--- a/Bug Logs/Bug 3 Log.docx
+++ b/Bug Logs/Bug 3 Log.docx
@@ -264,6 +264,909 @@
     </w:p>
     <w:p/>
     <w:p>
+      <w:pPr>
+        <w:pStyle w:val="Heading1"/>
+      </w:pPr>
+      <w:r>
+        <w:lastRenderedPageBreak/>
+        <w:t>Hypothesis 2</w:t>
+      </w:r>
+    </w:p>
+    <w:p>
+      <w:pPr>
+        <w:pStyle w:val="Heading1"/>
+        <w:rPr>
+          <w:rFonts w:asciiTheme="minorHAnsi" w:eastAsiaTheme="minorHAnsi" w:hAnsiTheme="minorHAnsi" w:cstheme="minorBidi"/>
+          <w:color w:val="auto"/>
+          <w:sz w:val="22"/>
+          <w:szCs w:val="22"/>
+        </w:rPr>
+      </w:pPr>
+      <w:r>
+        <w:rPr>
+          <w:rFonts w:asciiTheme="minorHAnsi" w:eastAsiaTheme="minorHAnsi" w:hAnsiTheme="minorHAnsi" w:cstheme="minorBidi"/>
+          <w:color w:val="auto"/>
+          <w:sz w:val="22"/>
+          <w:szCs w:val="22"/>
+        </w:rPr>
+        <w:t xml:space="preserve">Somehow overdue fine is being set to 4 before being applied to the </w:t>
+      </w:r>
+      <w:proofErr w:type="gramStart"/>
+      <w:r>
+        <w:rPr>
+          <w:rFonts w:asciiTheme="minorHAnsi" w:eastAsiaTheme="minorHAnsi" w:hAnsiTheme="minorHAnsi" w:cstheme="minorBidi"/>
+          <w:color w:val="auto"/>
+          <w:sz w:val="22"/>
+          <w:szCs w:val="22"/>
+        </w:rPr>
+        <w:t>patron?</w:t>
+      </w:r>
+      <w:proofErr w:type="gramEnd"/>
+    </w:p>
+    <w:p>
+      <w:pPr>
+        <w:pStyle w:val="Heading1"/>
+      </w:pPr>
+      <w:r>
+        <w:t>Test 2</w:t>
+      </w:r>
+    </w:p>
+    <w:p>
+      <w:pPr>
+        <w:pStyle w:val="Heading1"/>
+        <w:rPr>
+          <w:rFonts w:asciiTheme="minorHAnsi" w:eastAsiaTheme="minorHAnsi" w:hAnsiTheme="minorHAnsi" w:cstheme="minorBidi"/>
+          <w:color w:val="auto"/>
+          <w:sz w:val="22"/>
+          <w:szCs w:val="22"/>
+        </w:rPr>
+      </w:pPr>
+      <w:r>
+        <w:rPr>
+          <w:rFonts w:asciiTheme="minorHAnsi" w:eastAsiaTheme="minorHAnsi" w:hAnsiTheme="minorHAnsi" w:cstheme="minorBidi"/>
+          <w:color w:val="auto"/>
+          <w:sz w:val="22"/>
+          <w:szCs w:val="22"/>
+        </w:rPr>
+        <w:t xml:space="preserve">Check overdue fine just before the </w:t>
+      </w:r>
+      <w:proofErr w:type="spellStart"/>
+      <w:r>
+        <w:rPr>
+          <w:rFonts w:asciiTheme="minorHAnsi" w:eastAsiaTheme="minorHAnsi" w:hAnsiTheme="minorHAnsi" w:cstheme="minorBidi"/>
+          <w:color w:val="auto"/>
+          <w:sz w:val="22"/>
+          <w:szCs w:val="22"/>
+        </w:rPr>
+        <w:t>incurfine</w:t>
+      </w:r>
+      <w:proofErr w:type="spellEnd"/>
+      <w:r>
+        <w:rPr>
+          <w:rFonts w:asciiTheme="minorHAnsi" w:eastAsiaTheme="minorHAnsi" w:hAnsiTheme="minorHAnsi" w:cstheme="minorBidi"/>
+          <w:color w:val="auto"/>
+          <w:sz w:val="22"/>
+          <w:szCs w:val="22"/>
+        </w:rPr>
+        <w:t xml:space="preserve"> method is called</w:t>
+      </w:r>
+    </w:p>
+    <w:p>
+      <w:pPr>
+        <w:pStyle w:val="Heading1"/>
+      </w:pPr>
+      <w:r>
+        <w:t>Result 2</w:t>
+      </w:r>
+    </w:p>
+    <w:p>
+      <w:pPr>
+        <w:pStyle w:val="Heading1"/>
+        <w:rPr>
+          <w:rFonts w:asciiTheme="minorHAnsi" w:eastAsiaTheme="minorHAnsi" w:hAnsiTheme="minorHAnsi" w:cstheme="minorBidi"/>
+          <w:color w:val="auto"/>
+          <w:sz w:val="22"/>
+          <w:szCs w:val="22"/>
+        </w:rPr>
+      </w:pPr>
+      <w:r>
+        <w:rPr>
+          <w:rFonts w:asciiTheme="minorHAnsi" w:eastAsiaTheme="minorHAnsi" w:hAnsiTheme="minorHAnsi" w:cstheme="minorBidi"/>
+          <w:color w:val="auto"/>
+          <w:sz w:val="22"/>
+          <w:szCs w:val="22"/>
+        </w:rPr>
+        <w:t>False – fine Is 2.0</w:t>
+      </w:r>
+    </w:p>
+    <w:p>
+      <w:pPr>
+        <w:pStyle w:val="Heading1"/>
+      </w:pPr>
+      <w:r>
+        <w:t>Conclusion 2</w:t>
+      </w:r>
+    </w:p>
+    <w:p/>
+    <w:p>
+      <w:r>
+        <w:rPr>
+          <w:noProof/>
+        </w:rPr>
+        <w:drawing>
+          <wp:inline distT="0" distB="0" distL="0" distR="0" wp14:anchorId="28ECA242" wp14:editId="19199845">
+            <wp:extent cx="3943350" cy="4019550"/>
+            <wp:effectExtent l="0" t="0" r="0" b="0"/>
+            <wp:docPr id="4" name="Picture 4"/>
+            <wp:cNvGraphicFramePr>
+              <a:graphicFrameLocks xmlns:a="http://schemas.openxmlformats.org/drawingml/2006/main" noChangeAspect="1"/>
+            </wp:cNvGraphicFramePr>
+            <a:graphic xmlns:a="http://schemas.openxmlformats.org/drawingml/2006/main">
+              <a:graphicData uri="http://schemas.openxmlformats.org/drawingml/2006/picture">
+                <pic:pic xmlns:pic="http://schemas.openxmlformats.org/drawingml/2006/picture">
+                  <pic:nvPicPr>
+                    <pic:cNvPr id="1" name=""/>
+                    <pic:cNvPicPr/>
+                  </pic:nvPicPr>
+                  <pic:blipFill>
+                    <a:blip r:embed="rId6"/>
+                    <a:stretch>
+                      <a:fillRect/>
+                    </a:stretch>
+                  </pic:blipFill>
+                  <pic:spPr>
+                    <a:xfrm>
+                      <a:off x="0" y="0"/>
+                      <a:ext cx="3943350" cy="4019550"/>
+                    </a:xfrm>
+                    <a:prstGeom prst="rect">
+                      <a:avLst/>
+                    </a:prstGeom>
+                  </pic:spPr>
+                </pic:pic>
+              </a:graphicData>
+            </a:graphic>
+          </wp:inline>
+        </w:drawing>
+      </w:r>
+    </w:p>
+    <w:p/>
+    <w:p>
+      <w:pPr>
+        <w:pStyle w:val="Heading1"/>
+      </w:pPr>
+      <w:r>
+        <w:lastRenderedPageBreak/>
+        <w:t>Hypothesis 3</w:t>
+      </w:r>
+    </w:p>
+    <w:p>
+      <w:pPr>
+        <w:pStyle w:val="Heading1"/>
+        <w:rPr>
+          <w:rFonts w:asciiTheme="minorHAnsi" w:eastAsiaTheme="minorHAnsi" w:hAnsiTheme="minorHAnsi" w:cstheme="minorBidi"/>
+          <w:color w:val="auto"/>
+          <w:sz w:val="22"/>
+          <w:szCs w:val="22"/>
+        </w:rPr>
+      </w:pPr>
+      <w:r>
+        <w:rPr>
+          <w:rFonts w:asciiTheme="minorHAnsi" w:eastAsiaTheme="minorHAnsi" w:hAnsiTheme="minorHAnsi" w:cstheme="minorBidi"/>
+          <w:color w:val="auto"/>
+          <w:sz w:val="22"/>
+          <w:szCs w:val="22"/>
+        </w:rPr>
+        <w:t>The issue must be in incur fine. The fine is applied twice.</w:t>
+      </w:r>
+    </w:p>
+    <w:p>
+      <w:pPr>
+        <w:pStyle w:val="Heading1"/>
+      </w:pPr>
+      <w:r>
+        <w:t>Test 3</w:t>
+      </w:r>
+    </w:p>
+    <w:p>
+      <w:pPr>
+        <w:pStyle w:val="Heading1"/>
+        <w:rPr>
+          <w:rFonts w:asciiTheme="minorHAnsi" w:eastAsiaTheme="minorHAnsi" w:hAnsiTheme="minorHAnsi" w:cstheme="minorBidi"/>
+          <w:color w:val="auto"/>
+          <w:sz w:val="22"/>
+          <w:szCs w:val="22"/>
+        </w:rPr>
+      </w:pPr>
+      <w:r>
+        <w:rPr>
+          <w:rFonts w:asciiTheme="minorHAnsi" w:eastAsiaTheme="minorHAnsi" w:hAnsiTheme="minorHAnsi" w:cstheme="minorBidi"/>
+          <w:color w:val="auto"/>
+          <w:sz w:val="22"/>
+          <w:szCs w:val="22"/>
+        </w:rPr>
+        <w:t>Check if fine is added more than once? Check Patron’s fines payable if it shows $4.00</w:t>
+      </w:r>
+    </w:p>
+    <w:p>
+      <w:pPr>
+        <w:pStyle w:val="Heading1"/>
+      </w:pPr>
+      <w:r>
+        <w:t>Result 3</w:t>
+      </w:r>
+    </w:p>
+    <w:p>
+      <w:pPr>
+        <w:pStyle w:val="Heading1"/>
+        <w:rPr>
+          <w:rFonts w:asciiTheme="minorHAnsi" w:eastAsiaTheme="minorHAnsi" w:hAnsiTheme="minorHAnsi" w:cstheme="minorBidi"/>
+          <w:color w:val="auto"/>
+          <w:sz w:val="22"/>
+          <w:szCs w:val="22"/>
+        </w:rPr>
+      </w:pPr>
+      <w:r>
+        <w:rPr>
+          <w:rFonts w:asciiTheme="minorHAnsi" w:eastAsiaTheme="minorHAnsi" w:hAnsiTheme="minorHAnsi" w:cstheme="minorBidi"/>
+          <w:color w:val="auto"/>
+          <w:sz w:val="22"/>
+          <w:szCs w:val="22"/>
+        </w:rPr>
+        <w:t>False – fine is only added once.</w:t>
+      </w:r>
+    </w:p>
+    <w:p>
+      <w:pPr>
+        <w:pStyle w:val="Heading1"/>
+      </w:pPr>
+      <w:r>
+        <w:t>Conclusion 3</w:t>
+      </w:r>
+    </w:p>
+    <w:p>
+      <w:r>
+        <w:t>The issue must happen later in the return book process.</w:t>
+      </w:r>
+    </w:p>
+    <w:p>
+      <w:r>
+        <w:rPr>
+          <w:noProof/>
+        </w:rPr>
+        <w:drawing>
+          <wp:inline distT="0" distB="0" distL="0" distR="0" wp14:anchorId="05F33DD3" wp14:editId="5F978850">
+            <wp:extent cx="3971925" cy="4095750"/>
+            <wp:effectExtent l="0" t="0" r="9525" b="0"/>
+            <wp:docPr id="5" name="Picture 5"/>
+            <wp:cNvGraphicFramePr>
+              <a:graphicFrameLocks xmlns:a="http://schemas.openxmlformats.org/drawingml/2006/main" noChangeAspect="1"/>
+            </wp:cNvGraphicFramePr>
+            <a:graphic xmlns:a="http://schemas.openxmlformats.org/drawingml/2006/main">
+              <a:graphicData uri="http://schemas.openxmlformats.org/drawingml/2006/picture">
+                <pic:pic xmlns:pic="http://schemas.openxmlformats.org/drawingml/2006/picture">
+                  <pic:nvPicPr>
+                    <pic:cNvPr id="1" name=""/>
+                    <pic:cNvPicPr/>
+                  </pic:nvPicPr>
+                  <pic:blipFill>
+                    <a:blip r:embed="rId7"/>
+                    <a:stretch>
+                      <a:fillRect/>
+                    </a:stretch>
+                  </pic:blipFill>
+                  <pic:spPr>
+                    <a:xfrm>
+                      <a:off x="0" y="0"/>
+                      <a:ext cx="3971925" cy="4095750"/>
+                    </a:xfrm>
+                    <a:prstGeom prst="rect">
+                      <a:avLst/>
+                    </a:prstGeom>
+                  </pic:spPr>
+                </pic:pic>
+              </a:graphicData>
+            </a:graphic>
+          </wp:inline>
+        </w:drawing>
+      </w:r>
+    </w:p>
+    <w:p/>
+    <w:p>
+      <w:pPr>
+        <w:pStyle w:val="Heading1"/>
+      </w:pPr>
+      <w:r>
+        <w:lastRenderedPageBreak/>
+        <w:t>Hypothesis 4</w:t>
+      </w:r>
+    </w:p>
+    <w:p>
+      <w:pPr>
+        <w:pStyle w:val="Heading1"/>
+        <w:rPr>
+          <w:rFonts w:asciiTheme="minorHAnsi" w:eastAsiaTheme="minorHAnsi" w:hAnsiTheme="minorHAnsi" w:cstheme="minorBidi"/>
+          <w:color w:val="auto"/>
+          <w:sz w:val="22"/>
+          <w:szCs w:val="22"/>
+        </w:rPr>
+      </w:pPr>
+      <w:r>
+        <w:rPr>
+          <w:rFonts w:asciiTheme="minorHAnsi" w:eastAsiaTheme="minorHAnsi" w:hAnsiTheme="minorHAnsi" w:cstheme="minorBidi"/>
+          <w:color w:val="auto"/>
+          <w:sz w:val="22"/>
+          <w:szCs w:val="22"/>
+        </w:rPr>
+        <w:t xml:space="preserve">The double fine issue happens in the discharge loan method of the </w:t>
+      </w:r>
+      <w:proofErr w:type="spellStart"/>
+      <w:r>
+        <w:rPr>
+          <w:rFonts w:asciiTheme="minorHAnsi" w:eastAsiaTheme="minorHAnsi" w:hAnsiTheme="minorHAnsi" w:cstheme="minorBidi"/>
+          <w:color w:val="auto"/>
+          <w:sz w:val="22"/>
+          <w:szCs w:val="22"/>
+        </w:rPr>
+        <w:t>returnbook</w:t>
+      </w:r>
+      <w:proofErr w:type="spellEnd"/>
+      <w:r>
+        <w:rPr>
+          <w:rFonts w:asciiTheme="minorHAnsi" w:eastAsiaTheme="minorHAnsi" w:hAnsiTheme="minorHAnsi" w:cstheme="minorBidi"/>
+          <w:color w:val="auto"/>
+          <w:sz w:val="22"/>
+          <w:szCs w:val="22"/>
+        </w:rPr>
+        <w:t xml:space="preserve"> control class.</w:t>
+      </w:r>
+    </w:p>
+    <w:p>
+      <w:pPr>
+        <w:pStyle w:val="Heading1"/>
+      </w:pPr>
+      <w:r>
+        <w:t>Test 4</w:t>
+      </w:r>
+    </w:p>
+    <w:p>
+      <w:pPr>
+        <w:pStyle w:val="Heading1"/>
+        <w:rPr>
+          <w:rFonts w:asciiTheme="minorHAnsi" w:eastAsiaTheme="minorHAnsi" w:hAnsiTheme="minorHAnsi" w:cstheme="minorBidi"/>
+          <w:color w:val="auto"/>
+          <w:sz w:val="22"/>
+          <w:szCs w:val="22"/>
+        </w:rPr>
+      </w:pPr>
+      <w:r>
+        <w:rPr>
+          <w:rFonts w:asciiTheme="minorHAnsi" w:eastAsiaTheme="minorHAnsi" w:hAnsiTheme="minorHAnsi" w:cstheme="minorBidi"/>
+          <w:color w:val="auto"/>
+          <w:sz w:val="22"/>
+          <w:szCs w:val="22"/>
+        </w:rPr>
+        <w:t xml:space="preserve">Check patron’s fines payable before the </w:t>
+      </w:r>
+      <w:proofErr w:type="spellStart"/>
+      <w:proofErr w:type="gramStart"/>
+      <w:r>
+        <w:rPr>
+          <w:rFonts w:asciiTheme="minorHAnsi" w:eastAsiaTheme="minorHAnsi" w:hAnsiTheme="minorHAnsi" w:cstheme="minorBidi"/>
+          <w:color w:val="auto"/>
+          <w:sz w:val="22"/>
+          <w:szCs w:val="22"/>
+        </w:rPr>
+        <w:t>library.dischargeLoan</w:t>
+      </w:r>
+      <w:proofErr w:type="spellEnd"/>
+      <w:proofErr w:type="gramEnd"/>
+      <w:r>
+        <w:rPr>
+          <w:rFonts w:asciiTheme="minorHAnsi" w:eastAsiaTheme="minorHAnsi" w:hAnsiTheme="minorHAnsi" w:cstheme="minorBidi"/>
+          <w:color w:val="auto"/>
+          <w:sz w:val="22"/>
+          <w:szCs w:val="22"/>
+        </w:rPr>
+        <w:t xml:space="preserve"> call.</w:t>
+      </w:r>
+    </w:p>
+    <w:p>
+      <w:pPr>
+        <w:pStyle w:val="Heading1"/>
+      </w:pPr>
+      <w:r>
+        <w:t>Result 4</w:t>
+      </w:r>
+    </w:p>
+    <w:p>
+      <w:pPr>
+        <w:pStyle w:val="Heading1"/>
+        <w:rPr>
+          <w:rFonts w:asciiTheme="minorHAnsi" w:eastAsiaTheme="minorHAnsi" w:hAnsiTheme="minorHAnsi" w:cstheme="minorBidi"/>
+          <w:color w:val="auto"/>
+          <w:sz w:val="22"/>
+          <w:szCs w:val="22"/>
+        </w:rPr>
+      </w:pPr>
+      <w:r>
+        <w:rPr>
+          <w:rFonts w:asciiTheme="minorHAnsi" w:eastAsiaTheme="minorHAnsi" w:hAnsiTheme="minorHAnsi" w:cstheme="minorBidi"/>
+          <w:color w:val="auto"/>
+          <w:sz w:val="22"/>
+          <w:szCs w:val="22"/>
+        </w:rPr>
+        <w:t xml:space="preserve">False – the fine is not mangled in the discharge loan method of the </w:t>
+      </w:r>
+      <w:proofErr w:type="spellStart"/>
+      <w:r>
+        <w:rPr>
+          <w:rFonts w:asciiTheme="minorHAnsi" w:eastAsiaTheme="minorHAnsi" w:hAnsiTheme="minorHAnsi" w:cstheme="minorBidi"/>
+          <w:color w:val="auto"/>
+          <w:sz w:val="22"/>
+          <w:szCs w:val="22"/>
+        </w:rPr>
+        <w:t>returnbook</w:t>
+      </w:r>
+      <w:proofErr w:type="spellEnd"/>
+      <w:r>
+        <w:rPr>
+          <w:rFonts w:asciiTheme="minorHAnsi" w:eastAsiaTheme="minorHAnsi" w:hAnsiTheme="minorHAnsi" w:cstheme="minorBidi"/>
+          <w:color w:val="auto"/>
+          <w:sz w:val="22"/>
+          <w:szCs w:val="22"/>
+        </w:rPr>
+        <w:t xml:space="preserve"> control class so far</w:t>
+      </w:r>
+    </w:p>
+    <w:p>
+      <w:pPr>
+        <w:pStyle w:val="Heading1"/>
+      </w:pPr>
+      <w:r>
+        <w:t>Conclusion 4</w:t>
+      </w:r>
+    </w:p>
+    <w:p>
+      <w:r>
+        <w:t>Must be further along still.</w:t>
+      </w:r>
+    </w:p>
+    <w:p>
+      <w:r>
+        <w:rPr>
+          <w:noProof/>
+        </w:rPr>
+        <w:drawing>
+          <wp:inline distT="0" distB="0" distL="0" distR="0" wp14:anchorId="53555BE6" wp14:editId="0CB3638B">
+            <wp:extent cx="3981450" cy="4686300"/>
+            <wp:effectExtent l="0" t="0" r="0" b="0"/>
+            <wp:docPr id="6" name="Picture 6"/>
+            <wp:cNvGraphicFramePr>
+              <a:graphicFrameLocks xmlns:a="http://schemas.openxmlformats.org/drawingml/2006/main" noChangeAspect="1"/>
+            </wp:cNvGraphicFramePr>
+            <a:graphic xmlns:a="http://schemas.openxmlformats.org/drawingml/2006/main">
+              <a:graphicData uri="http://schemas.openxmlformats.org/drawingml/2006/picture">
+                <pic:pic xmlns:pic="http://schemas.openxmlformats.org/drawingml/2006/picture">
+                  <pic:nvPicPr>
+                    <pic:cNvPr id="1" name=""/>
+                    <pic:cNvPicPr/>
+                  </pic:nvPicPr>
+                  <pic:blipFill>
+                    <a:blip r:embed="rId8"/>
+                    <a:stretch>
+                      <a:fillRect/>
+                    </a:stretch>
+                  </pic:blipFill>
+                  <pic:spPr>
+                    <a:xfrm>
+                      <a:off x="0" y="0"/>
+                      <a:ext cx="3981450" cy="4686300"/>
+                    </a:xfrm>
+                    <a:prstGeom prst="rect">
+                      <a:avLst/>
+                    </a:prstGeom>
+                  </pic:spPr>
+                </pic:pic>
+              </a:graphicData>
+            </a:graphic>
+          </wp:inline>
+        </w:drawing>
+      </w:r>
+    </w:p>
+    <w:p/>
+    <w:p>
+      <w:pPr>
+        <w:pStyle w:val="Heading1"/>
+      </w:pPr>
+      <w:r>
+        <w:lastRenderedPageBreak/>
+        <w:t>Hypothesis 5</w:t>
+      </w:r>
+    </w:p>
+    <w:p>
+      <w:pPr>
+        <w:pStyle w:val="Heading1"/>
+        <w:rPr>
+          <w:rFonts w:asciiTheme="minorHAnsi" w:eastAsiaTheme="minorHAnsi" w:hAnsiTheme="minorHAnsi" w:cstheme="minorBidi"/>
+          <w:color w:val="auto"/>
+          <w:sz w:val="22"/>
+          <w:szCs w:val="22"/>
+        </w:rPr>
+      </w:pPr>
+      <w:r>
+        <w:rPr>
+          <w:rFonts w:asciiTheme="minorHAnsi" w:eastAsiaTheme="minorHAnsi" w:hAnsiTheme="minorHAnsi" w:cstheme="minorBidi"/>
+          <w:color w:val="auto"/>
+          <w:sz w:val="22"/>
+          <w:szCs w:val="22"/>
+        </w:rPr>
+        <w:t xml:space="preserve">The double fine issue happens in the discharge loan method of the </w:t>
+      </w:r>
+      <w:proofErr w:type="spellStart"/>
+      <w:r>
+        <w:rPr>
+          <w:rFonts w:asciiTheme="minorHAnsi" w:eastAsiaTheme="minorHAnsi" w:hAnsiTheme="minorHAnsi" w:cstheme="minorBidi"/>
+          <w:color w:val="auto"/>
+          <w:sz w:val="22"/>
+          <w:szCs w:val="22"/>
+        </w:rPr>
+        <w:t>returnbook</w:t>
+      </w:r>
+      <w:proofErr w:type="spellEnd"/>
+      <w:r>
+        <w:rPr>
+          <w:rFonts w:asciiTheme="minorHAnsi" w:eastAsiaTheme="minorHAnsi" w:hAnsiTheme="minorHAnsi" w:cstheme="minorBidi"/>
+          <w:color w:val="auto"/>
+          <w:sz w:val="22"/>
+          <w:szCs w:val="22"/>
+        </w:rPr>
+        <w:t xml:space="preserve"> control class.</w:t>
+      </w:r>
+    </w:p>
+    <w:p>
+      <w:pPr>
+        <w:pStyle w:val="Heading1"/>
+      </w:pPr>
+      <w:r>
+        <w:t>Test 5</w:t>
+      </w:r>
+    </w:p>
+    <w:p>
+      <w:pPr>
+        <w:pStyle w:val="Heading1"/>
+        <w:rPr>
+          <w:rFonts w:asciiTheme="minorHAnsi" w:eastAsiaTheme="minorHAnsi" w:hAnsiTheme="minorHAnsi" w:cstheme="minorBidi"/>
+          <w:color w:val="auto"/>
+          <w:sz w:val="22"/>
+          <w:szCs w:val="22"/>
+        </w:rPr>
+      </w:pPr>
+      <w:r>
+        <w:rPr>
+          <w:rFonts w:asciiTheme="minorHAnsi" w:eastAsiaTheme="minorHAnsi" w:hAnsiTheme="minorHAnsi" w:cstheme="minorBidi"/>
+          <w:color w:val="auto"/>
+          <w:sz w:val="22"/>
+          <w:szCs w:val="22"/>
+        </w:rPr>
+        <w:t xml:space="preserve">Check patron’s fines payable after the </w:t>
+      </w:r>
+      <w:proofErr w:type="spellStart"/>
+      <w:proofErr w:type="gramStart"/>
+      <w:r>
+        <w:rPr>
+          <w:rFonts w:asciiTheme="minorHAnsi" w:eastAsiaTheme="minorHAnsi" w:hAnsiTheme="minorHAnsi" w:cstheme="minorBidi"/>
+          <w:color w:val="auto"/>
+          <w:sz w:val="22"/>
+          <w:szCs w:val="22"/>
+        </w:rPr>
+        <w:t>library.dischargeLoan</w:t>
+      </w:r>
+      <w:proofErr w:type="spellEnd"/>
+      <w:proofErr w:type="gramEnd"/>
+      <w:r>
+        <w:rPr>
+          <w:rFonts w:asciiTheme="minorHAnsi" w:eastAsiaTheme="minorHAnsi" w:hAnsiTheme="minorHAnsi" w:cstheme="minorBidi"/>
+          <w:color w:val="auto"/>
+          <w:sz w:val="22"/>
+          <w:szCs w:val="22"/>
+        </w:rPr>
+        <w:t xml:space="preserve"> call.</w:t>
+      </w:r>
+    </w:p>
+    <w:p>
+      <w:pPr>
+        <w:pStyle w:val="Heading1"/>
+      </w:pPr>
+      <w:r>
+        <w:t>Result 5</w:t>
+      </w:r>
+    </w:p>
+    <w:p>
+      <w:pPr>
+        <w:pStyle w:val="Heading1"/>
+        <w:rPr>
+          <w:rFonts w:asciiTheme="minorHAnsi" w:eastAsiaTheme="minorHAnsi" w:hAnsiTheme="minorHAnsi" w:cstheme="minorBidi"/>
+          <w:color w:val="auto"/>
+          <w:sz w:val="22"/>
+          <w:szCs w:val="22"/>
+        </w:rPr>
+      </w:pPr>
+      <w:r>
+        <w:rPr>
+          <w:rFonts w:asciiTheme="minorHAnsi" w:eastAsiaTheme="minorHAnsi" w:hAnsiTheme="minorHAnsi" w:cstheme="minorBidi"/>
+          <w:color w:val="auto"/>
+          <w:sz w:val="22"/>
+          <w:szCs w:val="22"/>
+        </w:rPr>
+        <w:t>True – the fines payable is now 4.0.</w:t>
+      </w:r>
+    </w:p>
+    <w:p>
+      <w:pPr>
+        <w:pStyle w:val="Heading1"/>
+      </w:pPr>
+      <w:r>
+        <w:t>Conclusion 5</w:t>
+      </w:r>
+    </w:p>
+    <w:p>
+      <w:r>
+        <w:t xml:space="preserve">The mangling must happen in </w:t>
+      </w:r>
+      <w:proofErr w:type="spellStart"/>
+      <w:proofErr w:type="gramStart"/>
+      <w:r>
+        <w:t>library.dischargeLoan</w:t>
+      </w:r>
+      <w:proofErr w:type="spellEnd"/>
+      <w:proofErr w:type="gramEnd"/>
+    </w:p>
+    <w:p>
+      <w:r>
+        <w:rPr>
+          <w:noProof/>
+        </w:rPr>
+        <w:drawing>
+          <wp:inline distT="0" distB="0" distL="0" distR="0" wp14:anchorId="58FE8EEE" wp14:editId="38BE2C95">
+            <wp:extent cx="3981450" cy="4743450"/>
+            <wp:effectExtent l="0" t="0" r="0" b="0"/>
+            <wp:docPr id="7" name="Picture 7"/>
+            <wp:cNvGraphicFramePr>
+              <a:graphicFrameLocks xmlns:a="http://schemas.openxmlformats.org/drawingml/2006/main" noChangeAspect="1"/>
+            </wp:cNvGraphicFramePr>
+            <a:graphic xmlns:a="http://schemas.openxmlformats.org/drawingml/2006/main">
+              <a:graphicData uri="http://schemas.openxmlformats.org/drawingml/2006/picture">
+                <pic:pic xmlns:pic="http://schemas.openxmlformats.org/drawingml/2006/picture">
+                  <pic:nvPicPr>
+                    <pic:cNvPr id="1" name=""/>
+                    <pic:cNvPicPr/>
+                  </pic:nvPicPr>
+                  <pic:blipFill>
+                    <a:blip r:embed="rId9"/>
+                    <a:stretch>
+                      <a:fillRect/>
+                    </a:stretch>
+                  </pic:blipFill>
+                  <pic:spPr>
+                    <a:xfrm>
+                      <a:off x="0" y="0"/>
+                      <a:ext cx="3981450" cy="4743450"/>
+                    </a:xfrm>
+                    <a:prstGeom prst="rect">
+                      <a:avLst/>
+                    </a:prstGeom>
+                  </pic:spPr>
+                </pic:pic>
+              </a:graphicData>
+            </a:graphic>
+          </wp:inline>
+        </w:drawing>
+      </w:r>
+    </w:p>
+    <w:p>
+      <w:pPr>
+        <w:pStyle w:val="Heading1"/>
+      </w:pPr>
+      <w:r>
+        <w:lastRenderedPageBreak/>
+        <w:t>Hypothesis 6</w:t>
+      </w:r>
+    </w:p>
+    <w:p>
+      <w:pPr>
+        <w:pStyle w:val="Heading1"/>
+        <w:rPr>
+          <w:rFonts w:asciiTheme="minorHAnsi" w:eastAsiaTheme="minorHAnsi" w:hAnsiTheme="minorHAnsi" w:cstheme="minorBidi"/>
+          <w:color w:val="auto"/>
+          <w:sz w:val="22"/>
+          <w:szCs w:val="22"/>
+        </w:rPr>
+      </w:pPr>
+      <w:r>
+        <w:rPr>
+          <w:rFonts w:asciiTheme="minorHAnsi" w:eastAsiaTheme="minorHAnsi" w:hAnsiTheme="minorHAnsi" w:cstheme="minorBidi"/>
+          <w:color w:val="auto"/>
+          <w:sz w:val="22"/>
+          <w:szCs w:val="22"/>
+        </w:rPr>
+        <w:t xml:space="preserve">The </w:t>
+      </w:r>
+      <w:proofErr w:type="spellStart"/>
+      <w:proofErr w:type="gramStart"/>
+      <w:r>
+        <w:rPr>
+          <w:rFonts w:asciiTheme="minorHAnsi" w:eastAsiaTheme="minorHAnsi" w:hAnsiTheme="minorHAnsi" w:cstheme="minorBidi"/>
+          <w:color w:val="auto"/>
+          <w:sz w:val="22"/>
+          <w:szCs w:val="22"/>
+        </w:rPr>
+        <w:t>patron.incurFine</w:t>
+      </w:r>
+      <w:proofErr w:type="spellEnd"/>
+      <w:proofErr w:type="gramEnd"/>
+      <w:r>
+        <w:rPr>
+          <w:rFonts w:asciiTheme="minorHAnsi" w:eastAsiaTheme="minorHAnsi" w:hAnsiTheme="minorHAnsi" w:cstheme="minorBidi"/>
+          <w:color w:val="auto"/>
+          <w:sz w:val="22"/>
+          <w:szCs w:val="22"/>
+        </w:rPr>
+        <w:t xml:space="preserve"> method is applying the overdue fine a second time</w:t>
+      </w:r>
+    </w:p>
+    <w:p>
+      <w:pPr>
+        <w:pStyle w:val="Heading1"/>
+      </w:pPr>
+      <w:r>
+        <w:t>Test 6</w:t>
+      </w:r>
+    </w:p>
+    <w:p>
+      <w:pPr>
+        <w:pStyle w:val="Heading1"/>
+        <w:rPr>
+          <w:rFonts w:asciiTheme="minorHAnsi" w:eastAsiaTheme="minorHAnsi" w:hAnsiTheme="minorHAnsi" w:cstheme="minorBidi"/>
+          <w:color w:val="auto"/>
+          <w:sz w:val="22"/>
+          <w:szCs w:val="22"/>
+        </w:rPr>
+      </w:pPr>
+      <w:r>
+        <w:rPr>
+          <w:rFonts w:asciiTheme="minorHAnsi" w:eastAsiaTheme="minorHAnsi" w:hAnsiTheme="minorHAnsi" w:cstheme="minorBidi"/>
+          <w:color w:val="auto"/>
+          <w:sz w:val="22"/>
+          <w:szCs w:val="22"/>
+        </w:rPr>
+        <w:t>Check patron’s fines payable before and after the method</w:t>
+      </w:r>
+    </w:p>
+    <w:p>
+      <w:pPr>
+        <w:pStyle w:val="Heading1"/>
+      </w:pPr>
+      <w:r>
+        <w:t>Result 6</w:t>
+      </w:r>
+    </w:p>
+    <w:p>
+      <w:pPr>
+        <w:pStyle w:val="Heading1"/>
+        <w:rPr>
+          <w:rFonts w:asciiTheme="minorHAnsi" w:eastAsiaTheme="minorHAnsi" w:hAnsiTheme="minorHAnsi" w:cstheme="minorBidi"/>
+          <w:color w:val="auto"/>
+          <w:sz w:val="22"/>
+          <w:szCs w:val="22"/>
+        </w:rPr>
+      </w:pPr>
+      <w:r>
+        <w:rPr>
+          <w:rFonts w:asciiTheme="minorHAnsi" w:eastAsiaTheme="minorHAnsi" w:hAnsiTheme="minorHAnsi" w:cstheme="minorBidi"/>
+          <w:color w:val="auto"/>
+          <w:sz w:val="22"/>
+          <w:szCs w:val="22"/>
+        </w:rPr>
+        <w:t>True – fines payable is 4.0 after the method is run</w:t>
+      </w:r>
+    </w:p>
+    <w:p>
+      <w:pPr>
+        <w:pStyle w:val="Heading1"/>
+      </w:pPr>
+      <w:r>
+        <w:t>Conclusion 6</w:t>
+      </w:r>
+    </w:p>
+    <w:p>
+      <w:r>
+        <w:t>Nuke the entire line?</w:t>
+      </w:r>
+    </w:p>
+    <w:p>
+      <w:r>
+        <w:rPr>
+          <w:noProof/>
+        </w:rPr>
+        <w:drawing>
+          <wp:inline distT="0" distB="0" distL="0" distR="0" wp14:anchorId="72C12E16" wp14:editId="7811F9A6">
+            <wp:extent cx="5731510" cy="2798445"/>
+            <wp:effectExtent l="0" t="0" r="2540" b="1905"/>
+            <wp:docPr id="8" name="Picture 8"/>
+            <wp:cNvGraphicFramePr>
+              <a:graphicFrameLocks xmlns:a="http://schemas.openxmlformats.org/drawingml/2006/main" noChangeAspect="1"/>
+            </wp:cNvGraphicFramePr>
+            <a:graphic xmlns:a="http://schemas.openxmlformats.org/drawingml/2006/main">
+              <a:graphicData uri="http://schemas.openxmlformats.org/drawingml/2006/picture">
+                <pic:pic xmlns:pic="http://schemas.openxmlformats.org/drawingml/2006/picture">
+                  <pic:nvPicPr>
+                    <pic:cNvPr id="1" name=""/>
+                    <pic:cNvPicPr/>
+                  </pic:nvPicPr>
+                  <pic:blipFill>
+                    <a:blip r:embed="rId10"/>
+                    <a:stretch>
+                      <a:fillRect/>
+                    </a:stretch>
+                  </pic:blipFill>
+                  <pic:spPr>
+                    <a:xfrm>
+                      <a:off x="0" y="0"/>
+                      <a:ext cx="5731510" cy="2798445"/>
+                    </a:xfrm>
+                    <a:prstGeom prst="rect">
+                      <a:avLst/>
+                    </a:prstGeom>
+                  </pic:spPr>
+                </pic:pic>
+              </a:graphicData>
+            </a:graphic>
+          </wp:inline>
+        </w:drawing>
+      </w:r>
+    </w:p>
+    <w:p>
+      <w:r>
+        <w:rPr>
+          <w:noProof/>
+        </w:rPr>
+        <w:drawing>
+          <wp:inline distT="0" distB="0" distL="0" distR="0" wp14:anchorId="64A358A7" wp14:editId="698CE88A">
+            <wp:extent cx="5731510" cy="2812415"/>
+            <wp:effectExtent l="0" t="0" r="2540" b="6985"/>
+            <wp:docPr id="9" name="Picture 9"/>
+            <wp:cNvGraphicFramePr>
+              <a:graphicFrameLocks xmlns:a="http://schemas.openxmlformats.org/drawingml/2006/main" noChangeAspect="1"/>
+            </wp:cNvGraphicFramePr>
+            <a:graphic xmlns:a="http://schemas.openxmlformats.org/drawingml/2006/main">
+              <a:graphicData uri="http://schemas.openxmlformats.org/drawingml/2006/picture">
+                <pic:pic xmlns:pic="http://schemas.openxmlformats.org/drawingml/2006/picture">
+                  <pic:nvPicPr>
+                    <pic:cNvPr id="1" name=""/>
+                    <pic:cNvPicPr/>
+                  </pic:nvPicPr>
+                  <pic:blipFill>
+                    <a:blip r:embed="rId11"/>
+                    <a:stretch>
+                      <a:fillRect/>
+                    </a:stretch>
+                  </pic:blipFill>
+                  <pic:spPr>
+                    <a:xfrm>
+                      <a:off x="0" y="0"/>
+                      <a:ext cx="5731510" cy="2812415"/>
+                    </a:xfrm>
+                    <a:prstGeom prst="rect">
+                      <a:avLst/>
+                    </a:prstGeom>
+                  </pic:spPr>
+                </pic:pic>
+              </a:graphicData>
+            </a:graphic>
+          </wp:inline>
+        </w:drawing>
+      </w:r>
       <w:bookmarkStart w:id="0" w:name="_GoBack"/>
       <w:bookmarkEnd w:id="0"/>
     </w:p>

--- a/Bug Logs/Bug 3 Log.docx
+++ b/Bug Logs/Bug 3 Log.docx
@@ -71,10 +71,7 @@
       </w:pPr>
       <w:r>
         <w:lastRenderedPageBreak/>
-        <w:t xml:space="preserve">Hypothesis </w:t>
-      </w:r>
-      <w:r>
-        <w:t>1</w:t>
+        <w:t>Hypothesis 1</w:t>
       </w:r>
     </w:p>
     <w:p>
@@ -102,10 +99,7 @@
         <w:pStyle w:val="Heading1"/>
       </w:pPr>
       <w:r>
-        <w:t xml:space="preserve">Test </w:t>
-      </w:r>
-      <w:r>
-        <w:t>1</w:t>
+        <w:t>Test 1</w:t>
       </w:r>
     </w:p>
     <w:p>
@@ -142,10 +136,7 @@
         <w:pStyle w:val="Heading1"/>
       </w:pPr>
       <w:r>
-        <w:t xml:space="preserve">Result </w:t>
-      </w:r>
-      <w:r>
-        <w:t>1</w:t>
+        <w:t>Result 1</w:t>
       </w:r>
     </w:p>
     <w:p>
@@ -182,42 +173,28 @@
         <w:pStyle w:val="Heading1"/>
       </w:pPr>
       <w:r>
-        <w:t xml:space="preserve">Conclusion </w:t>
-      </w:r>
-      <w:r>
-        <w:t>1</w:t>
-      </w:r>
-    </w:p>
-    <w:p>
-      <w:pPr>
-        <w:pStyle w:val="Heading1"/>
-        <w:rPr>
-          <w:rFonts w:asciiTheme="minorHAnsi" w:eastAsiaTheme="minorHAnsi" w:hAnsiTheme="minorHAnsi" w:cstheme="minorBidi"/>
-          <w:color w:val="auto"/>
-          <w:sz w:val="22"/>
-          <w:szCs w:val="22"/>
-        </w:rPr>
-      </w:pPr>
-      <w:r>
-        <w:rPr>
-          <w:rFonts w:asciiTheme="minorHAnsi" w:eastAsiaTheme="minorHAnsi" w:hAnsiTheme="minorHAnsi" w:cstheme="minorBidi"/>
-          <w:color w:val="auto"/>
-          <w:sz w:val="22"/>
-          <w:szCs w:val="22"/>
-        </w:rPr>
-        <w:t xml:space="preserve">Issue must be in the control class somewhere involving the fine calculation </w:t>
-      </w:r>
-      <w:proofErr w:type="gramStart"/>
-      <w:r>
-        <w:rPr>
-          <w:rFonts w:asciiTheme="minorHAnsi" w:eastAsiaTheme="minorHAnsi" w:hAnsiTheme="minorHAnsi" w:cstheme="minorBidi"/>
-          <w:color w:val="auto"/>
-          <w:sz w:val="22"/>
-          <w:szCs w:val="22"/>
-        </w:rPr>
-        <w:t>perhaps?</w:t>
-      </w:r>
-      <w:proofErr w:type="gramEnd"/>
+        <w:t>Conclusion 1</w:t>
+      </w:r>
+    </w:p>
+    <w:p>
+      <w:pPr>
+        <w:pStyle w:val="Heading1"/>
+        <w:rPr>
+          <w:rFonts w:asciiTheme="minorHAnsi" w:eastAsiaTheme="minorHAnsi" w:hAnsiTheme="minorHAnsi" w:cstheme="minorBidi"/>
+          <w:color w:val="auto"/>
+          <w:sz w:val="22"/>
+          <w:szCs w:val="22"/>
+        </w:rPr>
+      </w:pPr>
+      <w:r>
+        <w:rPr>
+          <w:rFonts w:asciiTheme="minorHAnsi" w:eastAsiaTheme="minorHAnsi" w:hAnsiTheme="minorHAnsi" w:cstheme="minorBidi"/>
+          <w:color w:val="auto"/>
+          <w:sz w:val="22"/>
+          <w:szCs w:val="22"/>
+        </w:rPr>
+        <w:t>Issue must be in the control class somewhere involving the fine calculation perhaps?</w:t>
+      </w:r>
     </w:p>
     <w:p/>
     <w:p>
@@ -289,19 +266,8 @@
           <w:sz w:val="22"/>
           <w:szCs w:val="22"/>
         </w:rPr>
-        <w:t xml:space="preserve">Somehow overdue fine is being set to 4 before being applied to the </w:t>
-      </w:r>
-      <w:proofErr w:type="gramStart"/>
-      <w:r>
-        <w:rPr>
-          <w:rFonts w:asciiTheme="minorHAnsi" w:eastAsiaTheme="minorHAnsi" w:hAnsiTheme="minorHAnsi" w:cstheme="minorBidi"/>
-          <w:color w:val="auto"/>
-          <w:sz w:val="22"/>
-          <w:szCs w:val="22"/>
-        </w:rPr>
-        <w:t>patron?</w:t>
-      </w:r>
-      <w:proofErr w:type="gramEnd"/>
+        <w:t>Somehow overdue fine is being set to 4 before being applied to the patron?</w:t>
+      </w:r>
     </w:p>
     <w:p>
       <w:pPr>
@@ -328,27 +294,7 @@
           <w:sz w:val="22"/>
           <w:szCs w:val="22"/>
         </w:rPr>
-        <w:t xml:space="preserve">Check overdue fine just before the </w:t>
-      </w:r>
-      <w:proofErr w:type="spellStart"/>
-      <w:r>
-        <w:rPr>
-          <w:rFonts w:asciiTheme="minorHAnsi" w:eastAsiaTheme="minorHAnsi" w:hAnsiTheme="minorHAnsi" w:cstheme="minorBidi"/>
-          <w:color w:val="auto"/>
-          <w:sz w:val="22"/>
-          <w:szCs w:val="22"/>
-        </w:rPr>
-        <w:t>incurfine</w:t>
-      </w:r>
-      <w:proofErr w:type="spellEnd"/>
-      <w:r>
-        <w:rPr>
-          <w:rFonts w:asciiTheme="minorHAnsi" w:eastAsiaTheme="minorHAnsi" w:hAnsiTheme="minorHAnsi" w:cstheme="minorBidi"/>
-          <w:color w:val="auto"/>
-          <w:sz w:val="22"/>
-          <w:szCs w:val="22"/>
-        </w:rPr>
-        <w:t xml:space="preserve"> method is called</w:t>
+        <w:t>Check overdue fine just before the incurfine method is called</w:t>
       </w:r>
     </w:p>
     <w:p>
@@ -598,27 +544,7 @@
           <w:sz w:val="22"/>
           <w:szCs w:val="22"/>
         </w:rPr>
-        <w:t xml:space="preserve">The double fine issue happens in the discharge loan method of the </w:t>
-      </w:r>
-      <w:proofErr w:type="spellStart"/>
-      <w:r>
-        <w:rPr>
-          <w:rFonts w:asciiTheme="minorHAnsi" w:eastAsiaTheme="minorHAnsi" w:hAnsiTheme="minorHAnsi" w:cstheme="minorBidi"/>
-          <w:color w:val="auto"/>
-          <w:sz w:val="22"/>
-          <w:szCs w:val="22"/>
-        </w:rPr>
-        <w:t>returnbook</w:t>
-      </w:r>
-      <w:proofErr w:type="spellEnd"/>
-      <w:r>
-        <w:rPr>
-          <w:rFonts w:asciiTheme="minorHAnsi" w:eastAsiaTheme="minorHAnsi" w:hAnsiTheme="minorHAnsi" w:cstheme="minorBidi"/>
-          <w:color w:val="auto"/>
-          <w:sz w:val="22"/>
-          <w:szCs w:val="22"/>
-        </w:rPr>
-        <w:t xml:space="preserve"> control class.</w:t>
+        <w:t>The double fine issue happens in the discharge loan method of the returnbook control class.</w:t>
       </w:r>
     </w:p>
     <w:p>
@@ -646,29 +572,7 @@
           <w:sz w:val="22"/>
           <w:szCs w:val="22"/>
         </w:rPr>
-        <w:t xml:space="preserve">Check patron’s fines payable before the </w:t>
-      </w:r>
-      <w:proofErr w:type="spellStart"/>
-      <w:proofErr w:type="gramStart"/>
-      <w:r>
-        <w:rPr>
-          <w:rFonts w:asciiTheme="minorHAnsi" w:eastAsiaTheme="minorHAnsi" w:hAnsiTheme="minorHAnsi" w:cstheme="minorBidi"/>
-          <w:color w:val="auto"/>
-          <w:sz w:val="22"/>
-          <w:szCs w:val="22"/>
-        </w:rPr>
-        <w:t>library.dischargeLoan</w:t>
-      </w:r>
-      <w:proofErr w:type="spellEnd"/>
-      <w:proofErr w:type="gramEnd"/>
-      <w:r>
-        <w:rPr>
-          <w:rFonts w:asciiTheme="minorHAnsi" w:eastAsiaTheme="minorHAnsi" w:hAnsiTheme="minorHAnsi" w:cstheme="minorBidi"/>
-          <w:color w:val="auto"/>
-          <w:sz w:val="22"/>
-          <w:szCs w:val="22"/>
-        </w:rPr>
-        <w:t xml:space="preserve"> call.</w:t>
+        <w:t>Check patron’s fines payable before the library.dischargeLoan call.</w:t>
       </w:r>
     </w:p>
     <w:p>
@@ -696,27 +600,7 @@
           <w:sz w:val="22"/>
           <w:szCs w:val="22"/>
         </w:rPr>
-        <w:t xml:space="preserve">False – the fine is not mangled in the discharge loan method of the </w:t>
-      </w:r>
-      <w:proofErr w:type="spellStart"/>
-      <w:r>
-        <w:rPr>
-          <w:rFonts w:asciiTheme="minorHAnsi" w:eastAsiaTheme="minorHAnsi" w:hAnsiTheme="minorHAnsi" w:cstheme="minorBidi"/>
-          <w:color w:val="auto"/>
-          <w:sz w:val="22"/>
-          <w:szCs w:val="22"/>
-        </w:rPr>
-        <w:t>returnbook</w:t>
-      </w:r>
-      <w:proofErr w:type="spellEnd"/>
-      <w:r>
-        <w:rPr>
-          <w:rFonts w:asciiTheme="minorHAnsi" w:eastAsiaTheme="minorHAnsi" w:hAnsiTheme="minorHAnsi" w:cstheme="minorBidi"/>
-          <w:color w:val="auto"/>
-          <w:sz w:val="22"/>
-          <w:szCs w:val="22"/>
-        </w:rPr>
-        <w:t xml:space="preserve"> control class so far</w:t>
+        <w:t>False – the fine is not mangled in the discharge loan method of the returnbook control class so far</w:t>
       </w:r>
     </w:p>
     <w:p>
@@ -801,27 +685,7 @@
           <w:sz w:val="22"/>
           <w:szCs w:val="22"/>
         </w:rPr>
-        <w:t xml:space="preserve">The double fine issue happens in the discharge loan method of the </w:t>
-      </w:r>
-      <w:proofErr w:type="spellStart"/>
-      <w:r>
-        <w:rPr>
-          <w:rFonts w:asciiTheme="minorHAnsi" w:eastAsiaTheme="minorHAnsi" w:hAnsiTheme="minorHAnsi" w:cstheme="minorBidi"/>
-          <w:color w:val="auto"/>
-          <w:sz w:val="22"/>
-          <w:szCs w:val="22"/>
-        </w:rPr>
-        <w:t>returnbook</w:t>
-      </w:r>
-      <w:proofErr w:type="spellEnd"/>
-      <w:r>
-        <w:rPr>
-          <w:rFonts w:asciiTheme="minorHAnsi" w:eastAsiaTheme="minorHAnsi" w:hAnsiTheme="minorHAnsi" w:cstheme="minorBidi"/>
-          <w:color w:val="auto"/>
-          <w:sz w:val="22"/>
-          <w:szCs w:val="22"/>
-        </w:rPr>
-        <w:t xml:space="preserve"> control class.</w:t>
+        <w:t>The double fine issue happens in the discharge loan method of the returnbook control class.</w:t>
       </w:r>
     </w:p>
     <w:p>
@@ -849,29 +713,7 @@
           <w:sz w:val="22"/>
           <w:szCs w:val="22"/>
         </w:rPr>
-        <w:t xml:space="preserve">Check patron’s fines payable after the </w:t>
-      </w:r>
-      <w:proofErr w:type="spellStart"/>
-      <w:proofErr w:type="gramStart"/>
-      <w:r>
-        <w:rPr>
-          <w:rFonts w:asciiTheme="minorHAnsi" w:eastAsiaTheme="minorHAnsi" w:hAnsiTheme="minorHAnsi" w:cstheme="minorBidi"/>
-          <w:color w:val="auto"/>
-          <w:sz w:val="22"/>
-          <w:szCs w:val="22"/>
-        </w:rPr>
-        <w:t>library.dischargeLoan</w:t>
-      </w:r>
-      <w:proofErr w:type="spellEnd"/>
-      <w:proofErr w:type="gramEnd"/>
-      <w:r>
-        <w:rPr>
-          <w:rFonts w:asciiTheme="minorHAnsi" w:eastAsiaTheme="minorHAnsi" w:hAnsiTheme="minorHAnsi" w:cstheme="minorBidi"/>
-          <w:color w:val="auto"/>
-          <w:sz w:val="22"/>
-          <w:szCs w:val="22"/>
-        </w:rPr>
-        <w:t xml:space="preserve"> call.</w:t>
+        <w:t>Check patron’s fines payable after the library.dischargeLoan call.</w:t>
       </w:r>
     </w:p>
     <w:p>
@@ -912,15 +754,8 @@
     </w:p>
     <w:p>
       <w:r>
-        <w:t xml:space="preserve">The mangling must happen in </w:t>
-      </w:r>
-      <w:proofErr w:type="spellStart"/>
-      <w:proofErr w:type="gramStart"/>
-      <w:r>
-        <w:t>library.dischargeLoan</w:t>
-      </w:r>
-      <w:proofErr w:type="spellEnd"/>
-      <w:proofErr w:type="gramEnd"/>
+        <w:t>The mangling must happen in library.dischargeLoan</w:t>
+      </w:r>
     </w:p>
     <w:p>
       <w:r>
@@ -990,29 +825,7 @@
           <w:sz w:val="22"/>
           <w:szCs w:val="22"/>
         </w:rPr>
-        <w:t xml:space="preserve">The </w:t>
-      </w:r>
-      <w:proofErr w:type="spellStart"/>
-      <w:proofErr w:type="gramStart"/>
-      <w:r>
-        <w:rPr>
-          <w:rFonts w:asciiTheme="minorHAnsi" w:eastAsiaTheme="minorHAnsi" w:hAnsiTheme="minorHAnsi" w:cstheme="minorBidi"/>
-          <w:color w:val="auto"/>
-          <w:sz w:val="22"/>
-          <w:szCs w:val="22"/>
-        </w:rPr>
-        <w:t>patron.incurFine</w:t>
-      </w:r>
-      <w:proofErr w:type="spellEnd"/>
-      <w:proofErr w:type="gramEnd"/>
-      <w:r>
-        <w:rPr>
-          <w:rFonts w:asciiTheme="minorHAnsi" w:eastAsiaTheme="minorHAnsi" w:hAnsiTheme="minorHAnsi" w:cstheme="minorBidi"/>
-          <w:color w:val="auto"/>
-          <w:sz w:val="22"/>
-          <w:szCs w:val="22"/>
-        </w:rPr>
-        <w:t xml:space="preserve"> method is applying the overdue fine a second time</w:t>
+        <w:t>The patron.incurFine method is applying the overdue fine a second time</w:t>
       </w:r>
     </w:p>
     <w:p>
@@ -1156,6 +969,91 @@
                     <a:xfrm>
                       <a:off x="0" y="0"/>
                       <a:ext cx="5731510" cy="2812415"/>
+                    </a:xfrm>
+                    <a:prstGeom prst="rect">
+                      <a:avLst/>
+                    </a:prstGeom>
+                  </pic:spPr>
+                </pic:pic>
+              </a:graphicData>
+            </a:graphic>
+          </wp:inline>
+        </w:drawing>
+      </w:r>
+    </w:p>
+    <w:p>
+      <w:r>
+        <w:rPr>
+          <w:noProof/>
+        </w:rPr>
+        <w:lastRenderedPageBreak/>
+        <w:drawing>
+          <wp:inline distT="0" distB="0" distL="0" distR="0" wp14:anchorId="06C1E069" wp14:editId="1F824AA1">
+            <wp:extent cx="5731510" cy="2432050"/>
+            <wp:effectExtent l="0" t="0" r="2540" b="6350"/>
+            <wp:docPr id="2" name="Picture 2"/>
+            <wp:cNvGraphicFramePr>
+              <a:graphicFrameLocks xmlns:a="http://schemas.openxmlformats.org/drawingml/2006/main" noChangeAspect="1"/>
+            </wp:cNvGraphicFramePr>
+            <a:graphic xmlns:a="http://schemas.openxmlformats.org/drawingml/2006/main">
+              <a:graphicData uri="http://schemas.openxmlformats.org/drawingml/2006/picture">
+                <pic:pic xmlns:pic="http://schemas.openxmlformats.org/drawingml/2006/picture">
+                  <pic:nvPicPr>
+                    <pic:cNvPr id="1" name=""/>
+                    <pic:cNvPicPr/>
+                  </pic:nvPicPr>
+                  <pic:blipFill>
+                    <a:blip r:embed="rId12"/>
+                    <a:stretch>
+                      <a:fillRect/>
+                    </a:stretch>
+                  </pic:blipFill>
+                  <pic:spPr>
+                    <a:xfrm>
+                      <a:off x="0" y="0"/>
+                      <a:ext cx="5731510" cy="2432050"/>
+                    </a:xfrm>
+                    <a:prstGeom prst="rect">
+                      <a:avLst/>
+                    </a:prstGeom>
+                  </pic:spPr>
+                </pic:pic>
+              </a:graphicData>
+            </a:graphic>
+          </wp:inline>
+        </w:drawing>
+      </w:r>
+    </w:p>
+    <w:p>
+      <w:r>
+        <w:rPr>
+          <w:noProof/>
+        </w:rPr>
+        <w:drawing>
+          <wp:inline distT="0" distB="0" distL="0" distR="0" wp14:anchorId="2BB292D6" wp14:editId="7CB7D6B5">
+            <wp:extent cx="1628775" cy="1381125"/>
+            <wp:effectExtent l="0" t="0" r="9525" b="9525"/>
+            <wp:docPr id="10" name="Picture 10"/>
+            <wp:cNvGraphicFramePr>
+              <a:graphicFrameLocks xmlns:a="http://schemas.openxmlformats.org/drawingml/2006/main" noChangeAspect="1"/>
+            </wp:cNvGraphicFramePr>
+            <a:graphic xmlns:a="http://schemas.openxmlformats.org/drawingml/2006/main">
+              <a:graphicData uri="http://schemas.openxmlformats.org/drawingml/2006/picture">
+                <pic:pic xmlns:pic="http://schemas.openxmlformats.org/drawingml/2006/picture">
+                  <pic:nvPicPr>
+                    <pic:cNvPr id="1" name=""/>
+                    <pic:cNvPicPr/>
+                  </pic:nvPicPr>
+                  <pic:blipFill>
+                    <a:blip r:embed="rId13"/>
+                    <a:stretch>
+                      <a:fillRect/>
+                    </a:stretch>
+                  </pic:blipFill>
+                  <pic:spPr>
+                    <a:xfrm>
+                      <a:off x="0" y="0"/>
+                      <a:ext cx="1628775" cy="1381125"/>
                     </a:xfrm>
                     <a:prstGeom prst="rect">
                       <a:avLst/>
@@ -1303,6 +1201,7 @@
     <w:lsdException w:name="HTML Sample" w:semiHidden="1" w:unhideWhenUsed="1"/>
     <w:lsdException w:name="HTML Typewriter" w:semiHidden="1" w:unhideWhenUsed="1"/>
     <w:lsdException w:name="HTML Variable" w:semiHidden="1" w:unhideWhenUsed="1"/>
+    <w:lsdException w:name="Normal Table" w:semiHidden="1" w:unhideWhenUsed="1"/>
     <w:lsdException w:name="annotation subject" w:semiHidden="1" w:unhideWhenUsed="1"/>
     <w:lsdException w:name="No List" w:semiHidden="1" w:unhideWhenUsed="1"/>
     <w:lsdException w:name="Outline List 1" w:semiHidden="1" w:unhideWhenUsed="1"/>
@@ -1349,8 +1248,10 @@
     <w:lsdException w:name="Table Subtle 2" w:semiHidden="1" w:unhideWhenUsed="1"/>
     <w:lsdException w:name="Table Web 1" w:semiHidden="1" w:unhideWhenUsed="1"/>
     <w:lsdException w:name="Table Web 2" w:semiHidden="1" w:unhideWhenUsed="1"/>
+    <w:lsdException w:name="Table Web 3" w:semiHidden="1" w:unhideWhenUsed="1"/>
     <w:lsdException w:name="Balloon Text" w:semiHidden="1" w:unhideWhenUsed="1"/>
     <w:lsdException w:name="Table Grid" w:uiPriority="59"/>
+    <w:lsdException w:name="Table Theme" w:semiHidden="1" w:unhideWhenUsed="1"/>
     <w:lsdException w:name="Placeholder Text" w:semiHidden="1"/>
     <w:lsdException w:name="No Spacing" w:uiPriority="1" w:qFormat="1"/>
     <w:lsdException w:name="Light Shading" w:uiPriority="60"/>
